--- a/GC.docx
+++ b/GC.docx
@@ -2229,7 +2229,15 @@
         <w:rPr>
           <w:rFonts w:hint="eastAsia"/>
         </w:rPr>
-        <w:t>对的大小超过一定的限度</w:t>
+        <w:t>堆</w:t>
+      </w:r>
+      <w:bookmarkStart w:id="0" w:name="_GoBack"/>
+      <w:bookmarkEnd w:id="0"/>
+      <w:r>
+        <w:rPr>
+          <w:rFonts w:hint="eastAsia"/>
+        </w:rPr>
+        <w:t>的大小超过一定的限度</w:t>
       </w:r>
       <w:r>
         <w:rPr>
@@ -2994,16 +3002,7 @@
           <w:sz w:val="21"/>
           <w:szCs w:val="21"/>
         </w:rPr>
-        <w:t xml:space="preserve">  </w:t>
-      </w:r>
-      <w:r>
-        <w:rPr>
-          <w:rFonts w:ascii="Arial" w:hAnsi="Arial" w:cs="Arial"/>
-          <w:color w:val="000000"/>
-          <w:sz w:val="21"/>
-          <w:szCs w:val="21"/>
-        </w:rPr>
-        <w:t>(</w:t>
+        <w:t xml:space="preserve">  (</w:t>
       </w:r>
       <w:r>
         <w:rPr>
@@ -3012,7 +3011,16 @@
           <w:sz w:val="21"/>
           <w:szCs w:val="21"/>
         </w:rPr>
-        <w:t>空余堆内存</w:t>
+        <w:t>空余堆内存大于</w:t>
+      </w:r>
+      <w:r>
+        <w:rPr>
+          <w:rFonts w:ascii="Arial" w:hAnsi="Arial" w:cs="Arial"/>
+          <w:color w:val="000000"/>
+          <w:sz w:val="21"/>
+          <w:szCs w:val="21"/>
+        </w:rPr>
+        <w:t>70</w:t>
       </w:r>
       <w:r>
         <w:rPr>
@@ -3021,16 +3029,7 @@
           <w:sz w:val="21"/>
           <w:szCs w:val="21"/>
         </w:rPr>
-        <w:t>大于</w:t>
-      </w:r>
-      <w:r>
-        <w:rPr>
-          <w:rFonts w:ascii="Arial" w:hAnsi="Arial" w:cs="Arial"/>
-          <w:color w:val="000000"/>
-          <w:sz w:val="21"/>
-          <w:szCs w:val="21"/>
-        </w:rPr>
-        <w:t>70</w:t>
+        <w:t>%</w:t>
       </w:r>
       <w:r>
         <w:rPr>
@@ -3039,7 +3038,7 @@
           <w:sz w:val="21"/>
           <w:szCs w:val="21"/>
         </w:rPr>
-        <w:t>%</w:t>
+        <w:t>时</w:t>
       </w:r>
       <w:r>
         <w:rPr>
@@ -3048,7 +3047,25 @@
           <w:sz w:val="21"/>
           <w:szCs w:val="21"/>
         </w:rPr>
-        <w:t>时</w:t>
+        <w:t>,</w:t>
+      </w:r>
+      <w:r>
+        <w:rPr>
+          <w:rFonts w:ascii="Arial" w:hAnsi="Arial" w:cs="Arial"/>
+          <w:color w:val="000000"/>
+          <w:sz w:val="21"/>
+          <w:szCs w:val="21"/>
+        </w:rPr>
+        <w:t>JVM</w:t>
+      </w:r>
+      <w:r>
+        <w:rPr>
+          <w:rFonts w:ascii="Arial" w:hAnsi="Arial" w:cs="Arial"/>
+          <w:color w:val="000000"/>
+          <w:sz w:val="21"/>
+          <w:szCs w:val="21"/>
+        </w:rPr>
+        <w:t>就会</w:t>
       </w:r>
       <w:r>
         <w:rPr>
@@ -3057,25 +3074,25 @@
           <w:sz w:val="21"/>
           <w:szCs w:val="21"/>
         </w:rPr>
-        <w:t>,</w:t>
-      </w:r>
-      <w:r>
-        <w:rPr>
-          <w:rFonts w:ascii="Arial" w:hAnsi="Arial" w:cs="Arial"/>
-          <w:color w:val="000000"/>
-          <w:sz w:val="21"/>
-          <w:szCs w:val="21"/>
-        </w:rPr>
-        <w:t>JVM</w:t>
-      </w:r>
-      <w:r>
-        <w:rPr>
-          <w:rFonts w:ascii="Arial" w:hAnsi="Arial" w:cs="Arial"/>
-          <w:color w:val="000000"/>
-          <w:sz w:val="21"/>
-          <w:szCs w:val="21"/>
-        </w:rPr>
-        <w:t>就会</w:t>
+        <w:t>降低</w:t>
+      </w:r>
+      <w:r>
+        <w:rPr>
+          <w:rFonts w:ascii="Arial" w:hAnsi="Arial" w:cs="Arial"/>
+          <w:color w:val="000000"/>
+          <w:sz w:val="21"/>
+          <w:szCs w:val="21"/>
+        </w:rPr>
+        <w:t>堆</w:t>
+      </w:r>
+      <w:r>
+        <w:rPr>
+          <w:rFonts w:ascii="Arial" w:hAnsi="Arial" w:cs="Arial"/>
+          <w:color w:val="000000"/>
+          <w:sz w:val="21"/>
+          <w:szCs w:val="21"/>
+        </w:rPr>
+        <w:t>值到</w:t>
       </w:r>
       <w:r>
         <w:rPr>
@@ -3084,25 +3101,7 @@
           <w:sz w:val="21"/>
           <w:szCs w:val="21"/>
         </w:rPr>
-        <w:t>降低</w:t>
-      </w:r>
-      <w:r>
-        <w:rPr>
-          <w:rFonts w:ascii="Arial" w:hAnsi="Arial" w:cs="Arial"/>
-          <w:color w:val="000000"/>
-          <w:sz w:val="21"/>
-          <w:szCs w:val="21"/>
-        </w:rPr>
-        <w:t>堆</w:t>
-      </w:r>
-      <w:r>
-        <w:rPr>
-          <w:rFonts w:ascii="Arial" w:hAnsi="Arial" w:cs="Arial"/>
-          <w:color w:val="000000"/>
-          <w:sz w:val="21"/>
-          <w:szCs w:val="21"/>
-        </w:rPr>
-        <w:t>值到</w:t>
+        <w:t>-Xm</w:t>
       </w:r>
       <w:r>
         <w:rPr>
@@ -3111,7 +3110,7 @@
           <w:sz w:val="21"/>
           <w:szCs w:val="21"/>
         </w:rPr>
-        <w:t>-Xm</w:t>
+        <w:t>s</w:t>
       </w:r>
       <w:r>
         <w:rPr>
@@ -3120,19 +3119,8 @@
           <w:sz w:val="21"/>
           <w:szCs w:val="21"/>
         </w:rPr>
-        <w:t>s</w:t>
-      </w:r>
-      <w:r>
-        <w:rPr>
-          <w:rFonts w:ascii="Arial" w:hAnsi="Arial" w:cs="Arial" w:hint="eastAsia"/>
-          <w:color w:val="000000"/>
-          <w:sz w:val="21"/>
-          <w:szCs w:val="21"/>
-        </w:rPr>
         <w:t>的最小</w:t>
       </w:r>
-      <w:bookmarkStart w:id="0" w:name="_GoBack"/>
-      <w:bookmarkEnd w:id="0"/>
       <w:r>
         <w:rPr>
           <w:rFonts w:ascii="Arial" w:hAnsi="Arial" w:cs="Arial" w:hint="eastAsia"/>

--- a/GC.docx
+++ b/GC.docx
@@ -2231,8 +2231,6 @@
         </w:rPr>
         <w:t>堆</w:t>
       </w:r>
-      <w:bookmarkStart w:id="0" w:name="_GoBack"/>
-      <w:bookmarkEnd w:id="0"/>
       <w:r>
         <w:rPr>
           <w:rFonts w:hint="eastAsia"/>
@@ -5146,6 +5144,124 @@
       </w:r>
     </w:p>
     <w:p/>
+    <w:p/>
+    <w:p/>
+    <w:p/>
+    <w:p>
+      <w:pPr>
+        <w:pStyle w:val="2"/>
+        <w:rPr>
+          <w:rFonts w:hint="eastAsia"/>
+        </w:rPr>
+      </w:pPr>
+      <w:r>
+        <w:lastRenderedPageBreak/>
+        <w:t>测试测试</w:t>
+      </w:r>
+    </w:p>
+    <w:p>
+      <w:r>
+        <w:rPr>
+          <w:noProof/>
+        </w:rPr>
+        <w:drawing>
+          <wp:inline distT="0" distB="0" distL="0" distR="0" wp14:anchorId="6F131356" wp14:editId="5DE5F76E">
+            <wp:extent cx="5274310" cy="6301740"/>
+            <wp:effectExtent l="0" t="0" r="2540" b="3810"/>
+            <wp:docPr id="2" name="图片 2"/>
+            <wp:cNvGraphicFramePr>
+              <a:graphicFrameLocks xmlns:a="http://schemas.openxmlformats.org/drawingml/2006/main" noChangeAspect="1"/>
+            </wp:cNvGraphicFramePr>
+            <a:graphic xmlns:a="http://schemas.openxmlformats.org/drawingml/2006/main">
+              <a:graphicData uri="http://schemas.openxmlformats.org/drawingml/2006/picture">
+                <pic:pic xmlns:pic="http://schemas.openxmlformats.org/drawingml/2006/picture">
+                  <pic:nvPicPr>
+                    <pic:cNvPr id="1" name=""/>
+                    <pic:cNvPicPr/>
+                  </pic:nvPicPr>
+                  <pic:blipFill>
+                    <a:blip r:embed="rId11"/>
+                    <a:stretch>
+                      <a:fillRect/>
+                    </a:stretch>
+                  </pic:blipFill>
+                  <pic:spPr>
+                    <a:xfrm>
+                      <a:off x="0" y="0"/>
+                      <a:ext cx="5274310" cy="6301740"/>
+                    </a:xfrm>
+                    <a:prstGeom prst="rect">
+                      <a:avLst/>
+                    </a:prstGeom>
+                  </pic:spPr>
+                </pic:pic>
+              </a:graphicData>
+            </a:graphic>
+          </wp:inline>
+        </w:drawing>
+      </w:r>
+    </w:p>
+    <w:p>
+      <w:r>
+        <w:t>上图是</w:t>
+      </w:r>
+      <w:r>
+        <w:rPr>
+          <w:rFonts w:hint="eastAsia"/>
+        </w:rPr>
+        <w:t>用</w:t>
+      </w:r>
+      <w:r>
+        <w:rPr>
+          <w:rFonts w:hint="eastAsia"/>
+        </w:rPr>
+        <w:t>tomcat</w:t>
+      </w:r>
+      <w:r>
+        <w:rPr>
+          <w:rFonts w:hint="eastAsia"/>
+        </w:rPr>
+        <w:t>默认启动</w:t>
+      </w:r>
+      <w:r>
+        <w:rPr>
+          <w:rFonts w:hint="eastAsia"/>
+        </w:rPr>
+        <w:t xml:space="preserve"> </w:t>
+      </w:r>
+      <w:r>
+        <w:rPr>
+          <w:rFonts w:hint="eastAsia"/>
+        </w:rPr>
+        <w:t>堆栈配置以及使用情况</w:t>
+      </w:r>
+      <w:r>
+        <w:rPr>
+          <w:rFonts w:hint="eastAsia"/>
+        </w:rPr>
+        <w:t>.</w:t>
+      </w:r>
+    </w:p>
+    <w:p/>
+    <w:p>
+      <w:r>
+        <w:t xml:space="preserve">JAVA_OPTS=”-server </w:t>
+      </w:r>
+      <w:bookmarkStart w:id="0" w:name="_GoBack"/>
+      <w:bookmarkEnd w:id="0"/>
+      <w:r>
+        <w:t>-XX:</w:t>
+      </w:r>
+      <w:r>
+        <w:rPr>
+          <w:rFonts w:hint="eastAsia"/>
+        </w:rPr>
+        <w:t>MetaspaceSize</w:t>
+      </w:r>
+      <w:r>
+        <w:t>=50m”</w:t>
+      </w:r>
+    </w:p>
     <w:sectPr>
       <w:pgSz w:w="11906" w:h="16838"/>
       <w:pgMar w:top="1440" w:right="1800" w:bottom="1440" w:left="1800" w:header="851" w:footer="992" w:gutter="0"/>

--- a/GC.docx
+++ b/GC.docx
@@ -5150,9 +5150,6 @@
     <w:p>
       <w:pPr>
         <w:pStyle w:val="2"/>
-        <w:rPr>
-          <w:rFonts w:hint="eastAsia"/>
-        </w:rPr>
       </w:pPr>
       <w:r>
         <w:lastRenderedPageBreak/>
@@ -5245,21 +5242,1793 @@
     <w:p/>
     <w:p>
       <w:r>
-        <w:t xml:space="preserve">JAVA_OPTS=”-server </w:t>
-      </w:r>
+        <w:t>JAVA_OPTS=”-server -XX:</w:t>
+      </w:r>
+      <w:r>
+        <w:rPr>
+          <w:rFonts w:hint="eastAsia"/>
+        </w:rPr>
+        <w:t>MetaspaceSize</w:t>
+      </w:r>
+      <w:r>
+        <w:t>=50m”</w:t>
+      </w:r>
+    </w:p>
+    <w:p/>
+    <w:p>
       <w:bookmarkStart w:id="0" w:name="_GoBack"/>
       <w:bookmarkEnd w:id="0"/>
-      <w:r>
-        <w:t>-XX:</w:t>
-      </w:r>
-      <w:r>
-        <w:rPr>
-          <w:rFonts w:hint="eastAsia"/>
-        </w:rPr>
-        <w:t>MetaspaceSize</w:t>
-      </w:r>
-      <w:r>
-        <w:t>=50m”</w:t>
+    </w:p>
+    <w:p/>
+    <w:p/>
+    <w:tbl>
+      <w:tblPr>
+        <w:tblW w:w="13500" w:type="dxa"/>
+        <w:tblBorders>
+          <w:top w:val="outset" w:sz="6" w:space="0" w:color="auto"/>
+          <w:left w:val="outset" w:sz="6" w:space="0" w:color="auto"/>
+          <w:bottom w:val="outset" w:sz="6" w:space="0" w:color="auto"/>
+          <w:right w:val="outset" w:sz="6" w:space="0" w:color="auto"/>
+        </w:tblBorders>
+        <w:shd w:val="clear" w:color="auto" w:fill="FFFFFF"/>
+        <w:tblCellMar>
+          <w:top w:w="15" w:type="dxa"/>
+          <w:left w:w="15" w:type="dxa"/>
+          <w:bottom w:w="15" w:type="dxa"/>
+          <w:right w:w="15" w:type="dxa"/>
+        </w:tblCellMar>
+        <w:tblLook w:val="04A0" w:firstRow="1" w:lastRow="0" w:firstColumn="1" w:lastColumn="0" w:noHBand="0" w:noVBand="1"/>
+      </w:tblPr>
+      <w:tblGrid>
+        <w:gridCol w:w="3929"/>
+        <w:gridCol w:w="9571"/>
+      </w:tblGrid>
+      <w:tr>
+        <w:tc>
+          <w:tcPr>
+            <w:tcW w:w="3450" w:type="dxa"/>
+            <w:tcBorders>
+              <w:top w:val="outset" w:sz="6" w:space="0" w:color="auto"/>
+              <w:left w:val="outset" w:sz="6" w:space="0" w:color="auto"/>
+              <w:bottom w:val="outset" w:sz="6" w:space="0" w:color="auto"/>
+              <w:right w:val="outset" w:sz="6" w:space="0" w:color="auto"/>
+            </w:tcBorders>
+            <w:shd w:val="clear" w:color="auto" w:fill="FFFFFF"/>
+            <w:vAlign w:val="center"/>
+            <w:hideMark/>
+          </w:tcPr>
+          <w:p>
+            <w:pPr>
+              <w:widowControl/>
+              <w:jc w:val="left"/>
+              <w:rPr>
+                <w:rFonts w:ascii="微软雅黑" w:eastAsia="微软雅黑" w:hAnsi="微软雅黑" w:cs="宋体"/>
+                <w:b/>
+                <w:bCs/>
+                <w:color w:val="454545"/>
+                <w:kern w:val="0"/>
+                <w:sz w:val="24"/>
+                <w:szCs w:val="24"/>
+              </w:rPr>
+            </w:pPr>
+            <w:r>
+              <w:rPr>
+                <w:rFonts w:ascii="微软雅黑" w:eastAsia="微软雅黑" w:hAnsi="微软雅黑" w:cs="宋体" w:hint="eastAsia"/>
+                <w:color w:val="454545"/>
+                <w:kern w:val="0"/>
+                <w:szCs w:val="21"/>
+              </w:rPr>
+              <w:t>参数</w:t>
+            </w:r>
+          </w:p>
+        </w:tc>
+        <w:tc>
+          <w:tcPr>
+            <w:tcW w:w="0" w:type="auto"/>
+            <w:tcBorders>
+              <w:top w:val="outset" w:sz="6" w:space="0" w:color="auto"/>
+              <w:left w:val="outset" w:sz="6" w:space="0" w:color="auto"/>
+              <w:bottom w:val="outset" w:sz="6" w:space="0" w:color="auto"/>
+              <w:right w:val="outset" w:sz="6" w:space="0" w:color="auto"/>
+            </w:tcBorders>
+            <w:shd w:val="clear" w:color="auto" w:fill="FFFFFF"/>
+            <w:vAlign w:val="center"/>
+            <w:hideMark/>
+          </w:tcPr>
+          <w:p>
+            <w:pPr>
+              <w:widowControl/>
+              <w:jc w:val="left"/>
+              <w:rPr>
+                <w:rFonts w:ascii="微软雅黑" w:eastAsia="微软雅黑" w:hAnsi="微软雅黑" w:cs="宋体" w:hint="eastAsia"/>
+                <w:b/>
+                <w:bCs/>
+                <w:color w:val="454545"/>
+                <w:kern w:val="0"/>
+                <w:sz w:val="24"/>
+                <w:szCs w:val="24"/>
+              </w:rPr>
+            </w:pPr>
+            <w:r>
+              <w:rPr>
+                <w:rFonts w:ascii="微软雅黑" w:eastAsia="微软雅黑" w:hAnsi="微软雅黑" w:cs="宋体" w:hint="eastAsia"/>
+                <w:color w:val="454545"/>
+                <w:kern w:val="0"/>
+                <w:szCs w:val="21"/>
+              </w:rPr>
+              <w:t>描述</w:t>
+            </w:r>
+          </w:p>
+        </w:tc>
+      </w:tr>
+      <w:tr>
+        <w:tc>
+          <w:tcPr>
+            <w:tcW w:w="0" w:type="auto"/>
+            <w:tcBorders>
+              <w:top w:val="outset" w:sz="6" w:space="0" w:color="auto"/>
+              <w:left w:val="outset" w:sz="6" w:space="0" w:color="auto"/>
+              <w:bottom w:val="outset" w:sz="6" w:space="0" w:color="auto"/>
+              <w:right w:val="outset" w:sz="6" w:space="0" w:color="auto"/>
+            </w:tcBorders>
+            <w:shd w:val="clear" w:color="auto" w:fill="FFFFFF"/>
+            <w:vAlign w:val="center"/>
+          </w:tcPr>
+          <w:p>
+            <w:pPr>
+              <w:widowControl/>
+              <w:jc w:val="left"/>
+              <w:rPr>
+                <w:rFonts w:ascii="微软雅黑" w:eastAsia="微软雅黑" w:hAnsi="微软雅黑" w:cs="宋体" w:hint="eastAsia"/>
+                <w:color w:val="454545"/>
+                <w:kern w:val="0"/>
+                <w:szCs w:val="21"/>
+              </w:rPr>
+            </w:pPr>
+          </w:p>
+        </w:tc>
+        <w:tc>
+          <w:tcPr>
+            <w:tcW w:w="0" w:type="auto"/>
+            <w:tcBorders>
+              <w:top w:val="outset" w:sz="6" w:space="0" w:color="auto"/>
+              <w:left w:val="outset" w:sz="6" w:space="0" w:color="auto"/>
+              <w:bottom w:val="outset" w:sz="6" w:space="0" w:color="auto"/>
+              <w:right w:val="outset" w:sz="6" w:space="0" w:color="auto"/>
+            </w:tcBorders>
+            <w:shd w:val="clear" w:color="auto" w:fill="FFFFFF"/>
+            <w:vAlign w:val="center"/>
+          </w:tcPr>
+          <w:p>
+            <w:pPr>
+              <w:widowControl/>
+              <w:jc w:val="left"/>
+              <w:rPr>
+                <w:rFonts w:ascii="微软雅黑" w:eastAsia="微软雅黑" w:hAnsi="微软雅黑" w:cs="宋体" w:hint="eastAsia"/>
+                <w:color w:val="454545"/>
+                <w:kern w:val="0"/>
+                <w:szCs w:val="21"/>
+              </w:rPr>
+            </w:pPr>
+          </w:p>
+        </w:tc>
+      </w:tr>
+      <w:tr>
+        <w:tc>
+          <w:tcPr>
+            <w:tcW w:w="0" w:type="auto"/>
+            <w:tcBorders>
+              <w:top w:val="outset" w:sz="6" w:space="0" w:color="auto"/>
+              <w:left w:val="outset" w:sz="6" w:space="0" w:color="auto"/>
+              <w:bottom w:val="outset" w:sz="6" w:space="0" w:color="auto"/>
+              <w:right w:val="outset" w:sz="6" w:space="0" w:color="auto"/>
+            </w:tcBorders>
+            <w:shd w:val="clear" w:color="auto" w:fill="FFFFFF"/>
+            <w:vAlign w:val="center"/>
+          </w:tcPr>
+          <w:p>
+            <w:pPr>
+              <w:widowControl/>
+              <w:jc w:val="left"/>
+              <w:rPr>
+                <w:rFonts w:ascii="微软雅黑" w:eastAsia="微软雅黑" w:hAnsi="微软雅黑" w:cs="宋体" w:hint="eastAsia"/>
+                <w:color w:val="454545"/>
+                <w:kern w:val="0"/>
+                <w:szCs w:val="21"/>
+              </w:rPr>
+            </w:pPr>
+          </w:p>
+        </w:tc>
+        <w:tc>
+          <w:tcPr>
+            <w:tcW w:w="0" w:type="auto"/>
+            <w:tcBorders>
+              <w:top w:val="outset" w:sz="6" w:space="0" w:color="auto"/>
+              <w:left w:val="outset" w:sz="6" w:space="0" w:color="auto"/>
+              <w:bottom w:val="outset" w:sz="6" w:space="0" w:color="auto"/>
+              <w:right w:val="outset" w:sz="6" w:space="0" w:color="auto"/>
+            </w:tcBorders>
+            <w:shd w:val="clear" w:color="auto" w:fill="FFFFFF"/>
+            <w:vAlign w:val="center"/>
+          </w:tcPr>
+          <w:p>
+            <w:pPr>
+              <w:widowControl/>
+              <w:jc w:val="left"/>
+              <w:rPr>
+                <w:rFonts w:ascii="微软雅黑" w:eastAsia="微软雅黑" w:hAnsi="微软雅黑" w:cs="宋体" w:hint="eastAsia"/>
+                <w:color w:val="454545"/>
+                <w:kern w:val="0"/>
+                <w:szCs w:val="21"/>
+              </w:rPr>
+            </w:pPr>
+          </w:p>
+        </w:tc>
+      </w:tr>
+      <w:tr>
+        <w:tc>
+          <w:tcPr>
+            <w:tcW w:w="0" w:type="auto"/>
+            <w:tcBorders>
+              <w:top w:val="outset" w:sz="6" w:space="0" w:color="auto"/>
+              <w:left w:val="outset" w:sz="6" w:space="0" w:color="auto"/>
+              <w:bottom w:val="outset" w:sz="6" w:space="0" w:color="auto"/>
+              <w:right w:val="outset" w:sz="6" w:space="0" w:color="auto"/>
+            </w:tcBorders>
+            <w:shd w:val="clear" w:color="auto" w:fill="FFFFFF"/>
+            <w:vAlign w:val="center"/>
+            <w:hideMark/>
+          </w:tcPr>
+          <w:p>
+            <w:pPr>
+              <w:widowControl/>
+              <w:jc w:val="left"/>
+              <w:rPr>
+                <w:rFonts w:ascii="微软雅黑" w:eastAsia="微软雅黑" w:hAnsi="微软雅黑" w:cs="宋体" w:hint="eastAsia"/>
+                <w:color w:val="454545"/>
+                <w:kern w:val="0"/>
+                <w:sz w:val="24"/>
+                <w:szCs w:val="24"/>
+              </w:rPr>
+            </w:pPr>
+            <w:r>
+              <w:rPr>
+                <w:rFonts w:ascii="微软雅黑" w:eastAsia="微软雅黑" w:hAnsi="微软雅黑" w:cs="宋体" w:hint="eastAsia"/>
+                <w:color w:val="454545"/>
+                <w:kern w:val="0"/>
+                <w:szCs w:val="21"/>
+              </w:rPr>
+              <w:t>-XX:+UseSerialGC</w:t>
+            </w:r>
+          </w:p>
+        </w:tc>
+        <w:tc>
+          <w:tcPr>
+            <w:tcW w:w="0" w:type="auto"/>
+            <w:tcBorders>
+              <w:top w:val="outset" w:sz="6" w:space="0" w:color="auto"/>
+              <w:left w:val="outset" w:sz="6" w:space="0" w:color="auto"/>
+              <w:bottom w:val="outset" w:sz="6" w:space="0" w:color="auto"/>
+              <w:right w:val="outset" w:sz="6" w:space="0" w:color="auto"/>
+            </w:tcBorders>
+            <w:shd w:val="clear" w:color="auto" w:fill="FFFFFF"/>
+            <w:vAlign w:val="center"/>
+            <w:hideMark/>
+          </w:tcPr>
+          <w:p>
+            <w:pPr>
+              <w:widowControl/>
+              <w:jc w:val="left"/>
+              <w:rPr>
+                <w:rFonts w:ascii="微软雅黑" w:eastAsia="微软雅黑" w:hAnsi="微软雅黑" w:cs="宋体" w:hint="eastAsia"/>
+                <w:color w:val="454545"/>
+                <w:kern w:val="0"/>
+                <w:sz w:val="24"/>
+                <w:szCs w:val="24"/>
+              </w:rPr>
+            </w:pPr>
+            <w:r>
+              <w:rPr>
+                <w:rFonts w:ascii="微软雅黑" w:eastAsia="微软雅黑" w:hAnsi="微软雅黑" w:cs="宋体" w:hint="eastAsia"/>
+                <w:color w:val="454545"/>
+                <w:kern w:val="0"/>
+                <w:szCs w:val="21"/>
+              </w:rPr>
+              <w:t>Jvm运行在Client模式下的默认值，打开此开关后，使用Serial + Serial Old的收集器组合进行内存回收</w:t>
+            </w:r>
+          </w:p>
+        </w:tc>
+      </w:tr>
+      <w:tr>
+        <w:tc>
+          <w:tcPr>
+            <w:tcW w:w="0" w:type="auto"/>
+            <w:tcBorders>
+              <w:top w:val="outset" w:sz="6" w:space="0" w:color="auto"/>
+              <w:left w:val="outset" w:sz="6" w:space="0" w:color="auto"/>
+              <w:bottom w:val="outset" w:sz="6" w:space="0" w:color="auto"/>
+              <w:right w:val="outset" w:sz="6" w:space="0" w:color="auto"/>
+            </w:tcBorders>
+            <w:shd w:val="clear" w:color="auto" w:fill="FFFFFF"/>
+            <w:vAlign w:val="center"/>
+            <w:hideMark/>
+          </w:tcPr>
+          <w:p>
+            <w:pPr>
+              <w:widowControl/>
+              <w:jc w:val="left"/>
+              <w:rPr>
+                <w:rFonts w:ascii="微软雅黑" w:eastAsia="微软雅黑" w:hAnsi="微软雅黑" w:cs="宋体" w:hint="eastAsia"/>
+                <w:color w:val="454545"/>
+                <w:kern w:val="0"/>
+                <w:sz w:val="24"/>
+                <w:szCs w:val="24"/>
+              </w:rPr>
+            </w:pPr>
+            <w:r>
+              <w:rPr>
+                <w:rFonts w:ascii="微软雅黑" w:eastAsia="微软雅黑" w:hAnsi="微软雅黑" w:cs="宋体" w:hint="eastAsia"/>
+                <w:color w:val="454545"/>
+                <w:kern w:val="0"/>
+                <w:szCs w:val="21"/>
+              </w:rPr>
+              <w:t>-XX:+UseParNewGC</w:t>
+            </w:r>
+          </w:p>
+        </w:tc>
+        <w:tc>
+          <w:tcPr>
+            <w:tcW w:w="0" w:type="auto"/>
+            <w:tcBorders>
+              <w:top w:val="outset" w:sz="6" w:space="0" w:color="auto"/>
+              <w:left w:val="outset" w:sz="6" w:space="0" w:color="auto"/>
+              <w:bottom w:val="outset" w:sz="6" w:space="0" w:color="auto"/>
+              <w:right w:val="outset" w:sz="6" w:space="0" w:color="auto"/>
+            </w:tcBorders>
+            <w:shd w:val="clear" w:color="auto" w:fill="FFFFFF"/>
+            <w:vAlign w:val="center"/>
+            <w:hideMark/>
+          </w:tcPr>
+          <w:p>
+            <w:pPr>
+              <w:widowControl/>
+              <w:jc w:val="left"/>
+              <w:rPr>
+                <w:rFonts w:ascii="微软雅黑" w:eastAsia="微软雅黑" w:hAnsi="微软雅黑" w:cs="宋体" w:hint="eastAsia"/>
+                <w:color w:val="454545"/>
+                <w:kern w:val="0"/>
+                <w:sz w:val="24"/>
+                <w:szCs w:val="24"/>
+              </w:rPr>
+            </w:pPr>
+            <w:r>
+              <w:rPr>
+                <w:rFonts w:ascii="微软雅黑" w:eastAsia="微软雅黑" w:hAnsi="微软雅黑" w:cs="宋体" w:hint="eastAsia"/>
+                <w:color w:val="454545"/>
+                <w:kern w:val="0"/>
+                <w:szCs w:val="21"/>
+              </w:rPr>
+              <w:t>打开此开关后，使用ParNew + Serial Old的收集器进行垃圾回收</w:t>
+            </w:r>
+          </w:p>
+        </w:tc>
+      </w:tr>
+      <w:tr>
+        <w:tc>
+          <w:tcPr>
+            <w:tcW w:w="0" w:type="auto"/>
+            <w:tcBorders>
+              <w:top w:val="outset" w:sz="6" w:space="0" w:color="auto"/>
+              <w:left w:val="outset" w:sz="6" w:space="0" w:color="auto"/>
+              <w:bottom w:val="outset" w:sz="6" w:space="0" w:color="auto"/>
+              <w:right w:val="outset" w:sz="6" w:space="0" w:color="auto"/>
+            </w:tcBorders>
+            <w:shd w:val="clear" w:color="auto" w:fill="FFFFFF"/>
+            <w:vAlign w:val="center"/>
+            <w:hideMark/>
+          </w:tcPr>
+          <w:p>
+            <w:pPr>
+              <w:widowControl/>
+              <w:jc w:val="left"/>
+              <w:rPr>
+                <w:rFonts w:ascii="微软雅黑" w:eastAsia="微软雅黑" w:hAnsi="微软雅黑" w:cs="宋体" w:hint="eastAsia"/>
+                <w:color w:val="454545"/>
+                <w:kern w:val="0"/>
+                <w:sz w:val="24"/>
+                <w:szCs w:val="24"/>
+              </w:rPr>
+            </w:pPr>
+            <w:r>
+              <w:rPr>
+                <w:rFonts w:ascii="微软雅黑" w:eastAsia="微软雅黑" w:hAnsi="微软雅黑" w:cs="宋体" w:hint="eastAsia"/>
+                <w:color w:val="454545"/>
+                <w:kern w:val="0"/>
+                <w:szCs w:val="21"/>
+              </w:rPr>
+              <w:t>-XX:+UseConcMarkSweepGC</w:t>
+            </w:r>
+          </w:p>
+        </w:tc>
+        <w:tc>
+          <w:tcPr>
+            <w:tcW w:w="0" w:type="auto"/>
+            <w:tcBorders>
+              <w:top w:val="outset" w:sz="6" w:space="0" w:color="auto"/>
+              <w:left w:val="outset" w:sz="6" w:space="0" w:color="auto"/>
+              <w:bottom w:val="outset" w:sz="6" w:space="0" w:color="auto"/>
+              <w:right w:val="outset" w:sz="6" w:space="0" w:color="auto"/>
+            </w:tcBorders>
+            <w:shd w:val="clear" w:color="auto" w:fill="FFFFFF"/>
+            <w:vAlign w:val="center"/>
+            <w:hideMark/>
+          </w:tcPr>
+          <w:p>
+            <w:pPr>
+              <w:widowControl/>
+              <w:jc w:val="left"/>
+              <w:rPr>
+                <w:rFonts w:ascii="微软雅黑" w:eastAsia="微软雅黑" w:hAnsi="微软雅黑" w:cs="宋体" w:hint="eastAsia"/>
+                <w:color w:val="454545"/>
+                <w:kern w:val="0"/>
+                <w:sz w:val="24"/>
+                <w:szCs w:val="24"/>
+              </w:rPr>
+            </w:pPr>
+            <w:r>
+              <w:rPr>
+                <w:rFonts w:ascii="微软雅黑" w:eastAsia="微软雅黑" w:hAnsi="微软雅黑" w:cs="宋体" w:hint="eastAsia"/>
+                <w:color w:val="454545"/>
+                <w:kern w:val="0"/>
+                <w:szCs w:val="21"/>
+              </w:rPr>
+              <w:t>使用ParNew + CMS +  Serial Old的收集器组合进行内存回收，Serial Old作为CMS出现“Concurrent Mode Failure”失败后的后备收集器使用。</w:t>
+            </w:r>
+          </w:p>
+        </w:tc>
+      </w:tr>
+      <w:tr>
+        <w:tc>
+          <w:tcPr>
+            <w:tcW w:w="0" w:type="auto"/>
+            <w:tcBorders>
+              <w:top w:val="outset" w:sz="6" w:space="0" w:color="auto"/>
+              <w:left w:val="outset" w:sz="6" w:space="0" w:color="auto"/>
+              <w:bottom w:val="outset" w:sz="6" w:space="0" w:color="auto"/>
+              <w:right w:val="outset" w:sz="6" w:space="0" w:color="auto"/>
+            </w:tcBorders>
+            <w:shd w:val="clear" w:color="auto" w:fill="FFFFFF"/>
+            <w:vAlign w:val="center"/>
+            <w:hideMark/>
+          </w:tcPr>
+          <w:p>
+            <w:pPr>
+              <w:widowControl/>
+              <w:jc w:val="left"/>
+              <w:rPr>
+                <w:rFonts w:ascii="微软雅黑" w:eastAsia="微软雅黑" w:hAnsi="微软雅黑" w:cs="宋体" w:hint="eastAsia"/>
+                <w:color w:val="454545"/>
+                <w:kern w:val="0"/>
+                <w:sz w:val="24"/>
+                <w:szCs w:val="24"/>
+              </w:rPr>
+            </w:pPr>
+            <w:r>
+              <w:rPr>
+                <w:rFonts w:ascii="微软雅黑" w:eastAsia="微软雅黑" w:hAnsi="微软雅黑" w:cs="宋体" w:hint="eastAsia"/>
+                <w:color w:val="454545"/>
+                <w:kern w:val="0"/>
+                <w:szCs w:val="21"/>
+              </w:rPr>
+              <w:t>-XX:+UseParallelGC</w:t>
+            </w:r>
+          </w:p>
+        </w:tc>
+        <w:tc>
+          <w:tcPr>
+            <w:tcW w:w="0" w:type="auto"/>
+            <w:tcBorders>
+              <w:top w:val="outset" w:sz="6" w:space="0" w:color="auto"/>
+              <w:left w:val="outset" w:sz="6" w:space="0" w:color="auto"/>
+              <w:bottom w:val="outset" w:sz="6" w:space="0" w:color="auto"/>
+              <w:right w:val="outset" w:sz="6" w:space="0" w:color="auto"/>
+            </w:tcBorders>
+            <w:shd w:val="clear" w:color="auto" w:fill="FFFFFF"/>
+            <w:vAlign w:val="center"/>
+            <w:hideMark/>
+          </w:tcPr>
+          <w:p>
+            <w:pPr>
+              <w:widowControl/>
+              <w:jc w:val="left"/>
+              <w:rPr>
+                <w:rFonts w:ascii="微软雅黑" w:eastAsia="微软雅黑" w:hAnsi="微软雅黑" w:cs="宋体" w:hint="eastAsia"/>
+                <w:color w:val="454545"/>
+                <w:kern w:val="0"/>
+                <w:sz w:val="24"/>
+                <w:szCs w:val="24"/>
+              </w:rPr>
+            </w:pPr>
+            <w:r>
+              <w:rPr>
+                <w:rFonts w:ascii="微软雅黑" w:eastAsia="微软雅黑" w:hAnsi="微软雅黑" w:cs="宋体" w:hint="eastAsia"/>
+                <w:color w:val="454545"/>
+                <w:kern w:val="0"/>
+                <w:szCs w:val="21"/>
+              </w:rPr>
+              <w:t>Jvm运行在Server模式下的默认值，打开此开关后，使用Parallel Scavenge +  Serial Old的收集器组合进行回收</w:t>
+            </w:r>
+            <w:r>
+              <w:rPr>
+                <w:rFonts w:ascii="微软雅黑" w:eastAsia="微软雅黑" w:hAnsi="微软雅黑" w:cs="宋体" w:hint="eastAsia"/>
+                <w:color w:val="454545"/>
+                <w:kern w:val="0"/>
+                <w:szCs w:val="21"/>
+              </w:rPr>
+              <w:br/>
+            </w:r>
+          </w:p>
+        </w:tc>
+      </w:tr>
+      <w:tr>
+        <w:tc>
+          <w:tcPr>
+            <w:tcW w:w="0" w:type="auto"/>
+            <w:tcBorders>
+              <w:top w:val="outset" w:sz="6" w:space="0" w:color="auto"/>
+              <w:left w:val="outset" w:sz="6" w:space="0" w:color="auto"/>
+              <w:bottom w:val="outset" w:sz="6" w:space="0" w:color="auto"/>
+              <w:right w:val="outset" w:sz="6" w:space="0" w:color="auto"/>
+            </w:tcBorders>
+            <w:shd w:val="clear" w:color="auto" w:fill="FFFFFF"/>
+            <w:vAlign w:val="center"/>
+            <w:hideMark/>
+          </w:tcPr>
+          <w:p>
+            <w:pPr>
+              <w:widowControl/>
+              <w:jc w:val="left"/>
+              <w:rPr>
+                <w:rFonts w:ascii="微软雅黑" w:eastAsia="微软雅黑" w:hAnsi="微软雅黑" w:cs="宋体" w:hint="eastAsia"/>
+                <w:color w:val="454545"/>
+                <w:kern w:val="0"/>
+                <w:sz w:val="24"/>
+                <w:szCs w:val="24"/>
+              </w:rPr>
+            </w:pPr>
+            <w:r>
+              <w:rPr>
+                <w:rFonts w:ascii="微软雅黑" w:eastAsia="微软雅黑" w:hAnsi="微软雅黑" w:cs="宋体" w:hint="eastAsia"/>
+                <w:color w:val="454545"/>
+                <w:kern w:val="0"/>
+                <w:szCs w:val="21"/>
+              </w:rPr>
+              <w:t>-XX:+UseParallelOldGC</w:t>
+            </w:r>
+          </w:p>
+        </w:tc>
+        <w:tc>
+          <w:tcPr>
+            <w:tcW w:w="0" w:type="auto"/>
+            <w:tcBorders>
+              <w:top w:val="outset" w:sz="6" w:space="0" w:color="auto"/>
+              <w:left w:val="outset" w:sz="6" w:space="0" w:color="auto"/>
+              <w:bottom w:val="outset" w:sz="6" w:space="0" w:color="auto"/>
+              <w:right w:val="outset" w:sz="6" w:space="0" w:color="auto"/>
+            </w:tcBorders>
+            <w:shd w:val="clear" w:color="auto" w:fill="FFFFFF"/>
+            <w:vAlign w:val="center"/>
+            <w:hideMark/>
+          </w:tcPr>
+          <w:p>
+            <w:pPr>
+              <w:widowControl/>
+              <w:jc w:val="left"/>
+              <w:rPr>
+                <w:rFonts w:ascii="微软雅黑" w:eastAsia="微软雅黑" w:hAnsi="微软雅黑" w:cs="宋体" w:hint="eastAsia"/>
+                <w:color w:val="454545"/>
+                <w:kern w:val="0"/>
+                <w:sz w:val="24"/>
+                <w:szCs w:val="24"/>
+              </w:rPr>
+            </w:pPr>
+            <w:r>
+              <w:rPr>
+                <w:rFonts w:ascii="微软雅黑" w:eastAsia="微软雅黑" w:hAnsi="微软雅黑" w:cs="宋体" w:hint="eastAsia"/>
+                <w:color w:val="454545"/>
+                <w:kern w:val="0"/>
+                <w:szCs w:val="21"/>
+              </w:rPr>
+              <w:t>使用Parallel Scavenge +  Parallel Old的收集器组合进行回收</w:t>
+            </w:r>
+            <w:r>
+              <w:rPr>
+                <w:rFonts w:ascii="微软雅黑" w:eastAsia="微软雅黑" w:hAnsi="微软雅黑" w:cs="宋体" w:hint="eastAsia"/>
+                <w:color w:val="454545"/>
+                <w:kern w:val="0"/>
+                <w:szCs w:val="21"/>
+              </w:rPr>
+              <w:br/>
+            </w:r>
+          </w:p>
+        </w:tc>
+      </w:tr>
+      <w:tr>
+        <w:tc>
+          <w:tcPr>
+            <w:tcW w:w="0" w:type="auto"/>
+            <w:tcBorders>
+              <w:top w:val="outset" w:sz="6" w:space="0" w:color="auto"/>
+              <w:left w:val="outset" w:sz="6" w:space="0" w:color="auto"/>
+              <w:bottom w:val="outset" w:sz="6" w:space="0" w:color="auto"/>
+              <w:right w:val="outset" w:sz="6" w:space="0" w:color="auto"/>
+            </w:tcBorders>
+            <w:shd w:val="clear" w:color="auto" w:fill="FFFFFF"/>
+            <w:vAlign w:val="center"/>
+            <w:hideMark/>
+          </w:tcPr>
+          <w:p>
+            <w:pPr>
+              <w:widowControl/>
+              <w:jc w:val="left"/>
+              <w:rPr>
+                <w:rFonts w:ascii="微软雅黑" w:eastAsia="微软雅黑" w:hAnsi="微软雅黑" w:cs="宋体" w:hint="eastAsia"/>
+                <w:color w:val="454545"/>
+                <w:kern w:val="0"/>
+                <w:sz w:val="24"/>
+                <w:szCs w:val="24"/>
+              </w:rPr>
+            </w:pPr>
+            <w:r>
+              <w:rPr>
+                <w:rFonts w:ascii="微软雅黑" w:eastAsia="微软雅黑" w:hAnsi="微软雅黑" w:cs="宋体" w:hint="eastAsia"/>
+                <w:color w:val="454545"/>
+                <w:kern w:val="0"/>
+                <w:szCs w:val="21"/>
+              </w:rPr>
+              <w:t>-XX:SurvivorRatio</w:t>
+            </w:r>
+          </w:p>
+        </w:tc>
+        <w:tc>
+          <w:tcPr>
+            <w:tcW w:w="0" w:type="auto"/>
+            <w:tcBorders>
+              <w:top w:val="outset" w:sz="6" w:space="0" w:color="auto"/>
+              <w:left w:val="outset" w:sz="6" w:space="0" w:color="auto"/>
+              <w:bottom w:val="outset" w:sz="6" w:space="0" w:color="auto"/>
+              <w:right w:val="outset" w:sz="6" w:space="0" w:color="auto"/>
+            </w:tcBorders>
+            <w:shd w:val="clear" w:color="auto" w:fill="FFFFFF"/>
+            <w:vAlign w:val="center"/>
+            <w:hideMark/>
+          </w:tcPr>
+          <w:p>
+            <w:pPr>
+              <w:widowControl/>
+              <w:jc w:val="left"/>
+              <w:rPr>
+                <w:rFonts w:ascii="微软雅黑" w:eastAsia="微软雅黑" w:hAnsi="微软雅黑" w:cs="宋体" w:hint="eastAsia"/>
+                <w:color w:val="454545"/>
+                <w:kern w:val="0"/>
+                <w:sz w:val="24"/>
+                <w:szCs w:val="24"/>
+              </w:rPr>
+            </w:pPr>
+            <w:r>
+              <w:rPr>
+                <w:rFonts w:ascii="微软雅黑" w:eastAsia="微软雅黑" w:hAnsi="微软雅黑" w:cs="宋体" w:hint="eastAsia"/>
+                <w:color w:val="454545"/>
+                <w:kern w:val="0"/>
+                <w:szCs w:val="21"/>
+              </w:rPr>
+              <w:t>新生代中Eden区域与Survivor区域的容量比值，默认为8，代表Eden:Subrvivor = 8:1</w:t>
+            </w:r>
+          </w:p>
+        </w:tc>
+      </w:tr>
+      <w:tr>
+        <w:tc>
+          <w:tcPr>
+            <w:tcW w:w="0" w:type="auto"/>
+            <w:tcBorders>
+              <w:top w:val="outset" w:sz="6" w:space="0" w:color="auto"/>
+              <w:left w:val="outset" w:sz="6" w:space="0" w:color="auto"/>
+              <w:bottom w:val="outset" w:sz="6" w:space="0" w:color="auto"/>
+              <w:right w:val="outset" w:sz="6" w:space="0" w:color="auto"/>
+            </w:tcBorders>
+            <w:shd w:val="clear" w:color="auto" w:fill="FFFFFF"/>
+            <w:vAlign w:val="center"/>
+            <w:hideMark/>
+          </w:tcPr>
+          <w:p>
+            <w:pPr>
+              <w:widowControl/>
+              <w:jc w:val="left"/>
+              <w:rPr>
+                <w:rFonts w:ascii="微软雅黑" w:eastAsia="微软雅黑" w:hAnsi="微软雅黑" w:cs="宋体" w:hint="eastAsia"/>
+                <w:color w:val="454545"/>
+                <w:kern w:val="0"/>
+                <w:sz w:val="24"/>
+                <w:szCs w:val="24"/>
+              </w:rPr>
+            </w:pPr>
+            <w:r>
+              <w:rPr>
+                <w:rFonts w:ascii="微软雅黑" w:eastAsia="微软雅黑" w:hAnsi="微软雅黑" w:cs="宋体" w:hint="eastAsia"/>
+                <w:color w:val="454545"/>
+                <w:kern w:val="0"/>
+                <w:szCs w:val="21"/>
+              </w:rPr>
+              <w:t>-XX:PretenureSizeThreshold</w:t>
+            </w:r>
+          </w:p>
+        </w:tc>
+        <w:tc>
+          <w:tcPr>
+            <w:tcW w:w="0" w:type="auto"/>
+            <w:tcBorders>
+              <w:top w:val="outset" w:sz="6" w:space="0" w:color="auto"/>
+              <w:left w:val="outset" w:sz="6" w:space="0" w:color="auto"/>
+              <w:bottom w:val="outset" w:sz="6" w:space="0" w:color="auto"/>
+              <w:right w:val="outset" w:sz="6" w:space="0" w:color="auto"/>
+            </w:tcBorders>
+            <w:shd w:val="clear" w:color="auto" w:fill="FFFFFF"/>
+            <w:vAlign w:val="center"/>
+            <w:hideMark/>
+          </w:tcPr>
+          <w:p>
+            <w:pPr>
+              <w:widowControl/>
+              <w:jc w:val="left"/>
+              <w:rPr>
+                <w:rFonts w:ascii="微软雅黑" w:eastAsia="微软雅黑" w:hAnsi="微软雅黑" w:cs="宋体" w:hint="eastAsia"/>
+                <w:color w:val="454545"/>
+                <w:kern w:val="0"/>
+                <w:sz w:val="24"/>
+                <w:szCs w:val="24"/>
+              </w:rPr>
+            </w:pPr>
+            <w:r>
+              <w:rPr>
+                <w:rFonts w:ascii="微软雅黑" w:eastAsia="微软雅黑" w:hAnsi="微软雅黑" w:cs="宋体" w:hint="eastAsia"/>
+                <w:color w:val="454545"/>
+                <w:kern w:val="0"/>
+                <w:szCs w:val="21"/>
+              </w:rPr>
+              <w:t>直接晋升到老年代对象的大小，设置这个参数后，大于这个参数的对象将直接在老年代分配</w:t>
+            </w:r>
+          </w:p>
+        </w:tc>
+      </w:tr>
+      <w:tr>
+        <w:tc>
+          <w:tcPr>
+            <w:tcW w:w="0" w:type="auto"/>
+            <w:tcBorders>
+              <w:top w:val="outset" w:sz="6" w:space="0" w:color="auto"/>
+              <w:left w:val="outset" w:sz="6" w:space="0" w:color="auto"/>
+              <w:bottom w:val="outset" w:sz="6" w:space="0" w:color="auto"/>
+              <w:right w:val="outset" w:sz="6" w:space="0" w:color="auto"/>
+            </w:tcBorders>
+            <w:shd w:val="clear" w:color="auto" w:fill="FFFFFF"/>
+            <w:vAlign w:val="center"/>
+            <w:hideMark/>
+          </w:tcPr>
+          <w:p>
+            <w:pPr>
+              <w:widowControl/>
+              <w:jc w:val="left"/>
+              <w:rPr>
+                <w:rFonts w:ascii="微软雅黑" w:eastAsia="微软雅黑" w:hAnsi="微软雅黑" w:cs="宋体" w:hint="eastAsia"/>
+                <w:color w:val="454545"/>
+                <w:kern w:val="0"/>
+                <w:sz w:val="24"/>
+                <w:szCs w:val="24"/>
+              </w:rPr>
+            </w:pPr>
+            <w:r>
+              <w:rPr>
+                <w:rFonts w:ascii="微软雅黑" w:eastAsia="微软雅黑" w:hAnsi="微软雅黑" w:cs="宋体" w:hint="eastAsia"/>
+                <w:color w:val="454545"/>
+                <w:kern w:val="0"/>
+                <w:szCs w:val="21"/>
+              </w:rPr>
+              <w:t>-XX:MaxTenuringThreshold</w:t>
+            </w:r>
+          </w:p>
+        </w:tc>
+        <w:tc>
+          <w:tcPr>
+            <w:tcW w:w="0" w:type="auto"/>
+            <w:tcBorders>
+              <w:top w:val="outset" w:sz="6" w:space="0" w:color="auto"/>
+              <w:left w:val="outset" w:sz="6" w:space="0" w:color="auto"/>
+              <w:bottom w:val="outset" w:sz="6" w:space="0" w:color="auto"/>
+              <w:right w:val="outset" w:sz="6" w:space="0" w:color="auto"/>
+            </w:tcBorders>
+            <w:shd w:val="clear" w:color="auto" w:fill="FFFFFF"/>
+            <w:vAlign w:val="center"/>
+            <w:hideMark/>
+          </w:tcPr>
+          <w:p>
+            <w:pPr>
+              <w:widowControl/>
+              <w:jc w:val="left"/>
+              <w:rPr>
+                <w:rFonts w:ascii="微软雅黑" w:eastAsia="微软雅黑" w:hAnsi="微软雅黑" w:cs="宋体" w:hint="eastAsia"/>
+                <w:color w:val="454545"/>
+                <w:kern w:val="0"/>
+                <w:sz w:val="24"/>
+                <w:szCs w:val="24"/>
+              </w:rPr>
+            </w:pPr>
+            <w:r>
+              <w:rPr>
+                <w:rFonts w:ascii="微软雅黑" w:eastAsia="微软雅黑" w:hAnsi="微软雅黑" w:cs="宋体" w:hint="eastAsia"/>
+                <w:color w:val="454545"/>
+                <w:kern w:val="0"/>
+                <w:szCs w:val="21"/>
+              </w:rPr>
+              <w:t>晋升到老年代的对象年龄，每次Minor GC之后，年龄就加1，当超过这个参数的值时进入老年代</w:t>
+            </w:r>
+          </w:p>
+        </w:tc>
+      </w:tr>
+      <w:tr>
+        <w:tc>
+          <w:tcPr>
+            <w:tcW w:w="0" w:type="auto"/>
+            <w:tcBorders>
+              <w:top w:val="outset" w:sz="6" w:space="0" w:color="auto"/>
+              <w:left w:val="outset" w:sz="6" w:space="0" w:color="auto"/>
+              <w:bottom w:val="outset" w:sz="6" w:space="0" w:color="auto"/>
+              <w:right w:val="outset" w:sz="6" w:space="0" w:color="auto"/>
+            </w:tcBorders>
+            <w:shd w:val="clear" w:color="auto" w:fill="FFFFFF"/>
+            <w:vAlign w:val="center"/>
+            <w:hideMark/>
+          </w:tcPr>
+          <w:p>
+            <w:pPr>
+              <w:widowControl/>
+              <w:jc w:val="left"/>
+              <w:rPr>
+                <w:rFonts w:ascii="微软雅黑" w:eastAsia="微软雅黑" w:hAnsi="微软雅黑" w:cs="宋体" w:hint="eastAsia"/>
+                <w:color w:val="454545"/>
+                <w:kern w:val="0"/>
+                <w:sz w:val="24"/>
+                <w:szCs w:val="24"/>
+              </w:rPr>
+            </w:pPr>
+            <w:r>
+              <w:rPr>
+                <w:rFonts w:ascii="微软雅黑" w:eastAsia="微软雅黑" w:hAnsi="微软雅黑" w:cs="宋体" w:hint="eastAsia"/>
+                <w:color w:val="454545"/>
+                <w:kern w:val="0"/>
+                <w:szCs w:val="21"/>
+              </w:rPr>
+              <w:t>-XX:UseAdaptiveSizePolicy</w:t>
+            </w:r>
+          </w:p>
+        </w:tc>
+        <w:tc>
+          <w:tcPr>
+            <w:tcW w:w="0" w:type="auto"/>
+            <w:tcBorders>
+              <w:top w:val="outset" w:sz="6" w:space="0" w:color="auto"/>
+              <w:left w:val="outset" w:sz="6" w:space="0" w:color="auto"/>
+              <w:bottom w:val="outset" w:sz="6" w:space="0" w:color="auto"/>
+              <w:right w:val="outset" w:sz="6" w:space="0" w:color="auto"/>
+            </w:tcBorders>
+            <w:shd w:val="clear" w:color="auto" w:fill="FFFFFF"/>
+            <w:vAlign w:val="center"/>
+            <w:hideMark/>
+          </w:tcPr>
+          <w:p>
+            <w:pPr>
+              <w:widowControl/>
+              <w:jc w:val="left"/>
+              <w:rPr>
+                <w:rFonts w:ascii="微软雅黑" w:eastAsia="微软雅黑" w:hAnsi="微软雅黑" w:cs="宋体" w:hint="eastAsia"/>
+                <w:color w:val="454545"/>
+                <w:kern w:val="0"/>
+                <w:sz w:val="24"/>
+                <w:szCs w:val="24"/>
+              </w:rPr>
+            </w:pPr>
+            <w:r>
+              <w:rPr>
+                <w:rFonts w:ascii="微软雅黑" w:eastAsia="微软雅黑" w:hAnsi="微软雅黑" w:cs="宋体" w:hint="eastAsia"/>
+                <w:color w:val="454545"/>
+                <w:kern w:val="0"/>
+                <w:szCs w:val="21"/>
+              </w:rPr>
+              <w:t>动态调整java堆中各个区域的大小以及进入老年代的年龄</w:t>
+            </w:r>
+          </w:p>
+        </w:tc>
+      </w:tr>
+      <w:tr>
+        <w:tc>
+          <w:tcPr>
+            <w:tcW w:w="0" w:type="auto"/>
+            <w:tcBorders>
+              <w:top w:val="outset" w:sz="6" w:space="0" w:color="auto"/>
+              <w:left w:val="outset" w:sz="6" w:space="0" w:color="auto"/>
+              <w:bottom w:val="outset" w:sz="6" w:space="0" w:color="auto"/>
+              <w:right w:val="outset" w:sz="6" w:space="0" w:color="auto"/>
+            </w:tcBorders>
+            <w:shd w:val="clear" w:color="auto" w:fill="FFFFFF"/>
+            <w:vAlign w:val="center"/>
+            <w:hideMark/>
+          </w:tcPr>
+          <w:p>
+            <w:pPr>
+              <w:widowControl/>
+              <w:jc w:val="left"/>
+              <w:rPr>
+                <w:rFonts w:ascii="微软雅黑" w:eastAsia="微软雅黑" w:hAnsi="微软雅黑" w:cs="宋体" w:hint="eastAsia"/>
+                <w:color w:val="454545"/>
+                <w:kern w:val="0"/>
+                <w:sz w:val="24"/>
+                <w:szCs w:val="24"/>
+              </w:rPr>
+            </w:pPr>
+            <w:r>
+              <w:rPr>
+                <w:rFonts w:ascii="微软雅黑" w:eastAsia="微软雅黑" w:hAnsi="微软雅黑" w:cs="宋体" w:hint="eastAsia"/>
+                <w:color w:val="454545"/>
+                <w:kern w:val="0"/>
+                <w:szCs w:val="21"/>
+              </w:rPr>
+              <w:t>-XX:+HandlePromotionFailure</w:t>
+            </w:r>
+          </w:p>
+        </w:tc>
+        <w:tc>
+          <w:tcPr>
+            <w:tcW w:w="0" w:type="auto"/>
+            <w:tcBorders>
+              <w:top w:val="outset" w:sz="6" w:space="0" w:color="auto"/>
+              <w:left w:val="outset" w:sz="6" w:space="0" w:color="auto"/>
+              <w:bottom w:val="outset" w:sz="6" w:space="0" w:color="auto"/>
+              <w:right w:val="outset" w:sz="6" w:space="0" w:color="auto"/>
+            </w:tcBorders>
+            <w:shd w:val="clear" w:color="auto" w:fill="FFFFFF"/>
+            <w:vAlign w:val="center"/>
+            <w:hideMark/>
+          </w:tcPr>
+          <w:p>
+            <w:pPr>
+              <w:widowControl/>
+              <w:jc w:val="left"/>
+              <w:rPr>
+                <w:rFonts w:ascii="微软雅黑" w:eastAsia="微软雅黑" w:hAnsi="微软雅黑" w:cs="宋体" w:hint="eastAsia"/>
+                <w:color w:val="454545"/>
+                <w:kern w:val="0"/>
+                <w:sz w:val="24"/>
+                <w:szCs w:val="24"/>
+              </w:rPr>
+            </w:pPr>
+            <w:r>
+              <w:rPr>
+                <w:rFonts w:ascii="微软雅黑" w:eastAsia="微软雅黑" w:hAnsi="微软雅黑" w:cs="宋体" w:hint="eastAsia"/>
+                <w:color w:val="454545"/>
+                <w:kern w:val="0"/>
+                <w:szCs w:val="21"/>
+              </w:rPr>
+              <w:t>是否允许新生代收集担保，进行一次minor gc后, 另一块Survivor空间不足时，将直接会在老年代中保留</w:t>
+            </w:r>
+          </w:p>
+        </w:tc>
+      </w:tr>
+      <w:tr>
+        <w:tc>
+          <w:tcPr>
+            <w:tcW w:w="0" w:type="auto"/>
+            <w:tcBorders>
+              <w:top w:val="outset" w:sz="6" w:space="0" w:color="auto"/>
+              <w:left w:val="outset" w:sz="6" w:space="0" w:color="auto"/>
+              <w:bottom w:val="outset" w:sz="6" w:space="0" w:color="auto"/>
+              <w:right w:val="outset" w:sz="6" w:space="0" w:color="auto"/>
+            </w:tcBorders>
+            <w:shd w:val="clear" w:color="auto" w:fill="FFFFFF"/>
+            <w:vAlign w:val="center"/>
+            <w:hideMark/>
+          </w:tcPr>
+          <w:p>
+            <w:pPr>
+              <w:widowControl/>
+              <w:jc w:val="left"/>
+              <w:rPr>
+                <w:rFonts w:ascii="微软雅黑" w:eastAsia="微软雅黑" w:hAnsi="微软雅黑" w:cs="宋体" w:hint="eastAsia"/>
+                <w:color w:val="454545"/>
+                <w:kern w:val="0"/>
+                <w:sz w:val="24"/>
+                <w:szCs w:val="24"/>
+              </w:rPr>
+            </w:pPr>
+            <w:r>
+              <w:rPr>
+                <w:rFonts w:ascii="微软雅黑" w:eastAsia="微软雅黑" w:hAnsi="微软雅黑" w:cs="宋体" w:hint="eastAsia"/>
+                <w:color w:val="454545"/>
+                <w:kern w:val="0"/>
+                <w:szCs w:val="21"/>
+              </w:rPr>
+              <w:t>-XX:ParallelGCThreads</w:t>
+            </w:r>
+          </w:p>
+        </w:tc>
+        <w:tc>
+          <w:tcPr>
+            <w:tcW w:w="0" w:type="auto"/>
+            <w:tcBorders>
+              <w:top w:val="outset" w:sz="6" w:space="0" w:color="auto"/>
+              <w:left w:val="outset" w:sz="6" w:space="0" w:color="auto"/>
+              <w:bottom w:val="outset" w:sz="6" w:space="0" w:color="auto"/>
+              <w:right w:val="outset" w:sz="6" w:space="0" w:color="auto"/>
+            </w:tcBorders>
+            <w:shd w:val="clear" w:color="auto" w:fill="FFFFFF"/>
+            <w:vAlign w:val="center"/>
+            <w:hideMark/>
+          </w:tcPr>
+          <w:p>
+            <w:pPr>
+              <w:widowControl/>
+              <w:jc w:val="left"/>
+              <w:rPr>
+                <w:rFonts w:ascii="微软雅黑" w:eastAsia="微软雅黑" w:hAnsi="微软雅黑" w:cs="宋体" w:hint="eastAsia"/>
+                <w:color w:val="454545"/>
+                <w:kern w:val="0"/>
+                <w:sz w:val="24"/>
+                <w:szCs w:val="24"/>
+              </w:rPr>
+            </w:pPr>
+            <w:r>
+              <w:rPr>
+                <w:rFonts w:ascii="微软雅黑" w:eastAsia="微软雅黑" w:hAnsi="微软雅黑" w:cs="宋体" w:hint="eastAsia"/>
+                <w:color w:val="454545"/>
+                <w:kern w:val="0"/>
+                <w:szCs w:val="21"/>
+              </w:rPr>
+              <w:t>设置并行GC进行内存回收的线程数</w:t>
+            </w:r>
+          </w:p>
+        </w:tc>
+      </w:tr>
+      <w:tr>
+        <w:tc>
+          <w:tcPr>
+            <w:tcW w:w="0" w:type="auto"/>
+            <w:tcBorders>
+              <w:top w:val="outset" w:sz="6" w:space="0" w:color="auto"/>
+              <w:left w:val="outset" w:sz="6" w:space="0" w:color="auto"/>
+              <w:bottom w:val="outset" w:sz="6" w:space="0" w:color="auto"/>
+              <w:right w:val="outset" w:sz="6" w:space="0" w:color="auto"/>
+            </w:tcBorders>
+            <w:shd w:val="clear" w:color="auto" w:fill="FFFFFF"/>
+            <w:vAlign w:val="center"/>
+            <w:hideMark/>
+          </w:tcPr>
+          <w:p>
+            <w:pPr>
+              <w:widowControl/>
+              <w:jc w:val="left"/>
+              <w:rPr>
+                <w:rFonts w:ascii="微软雅黑" w:eastAsia="微软雅黑" w:hAnsi="微软雅黑" w:cs="宋体" w:hint="eastAsia"/>
+                <w:color w:val="454545"/>
+                <w:kern w:val="0"/>
+                <w:sz w:val="24"/>
+                <w:szCs w:val="24"/>
+              </w:rPr>
+            </w:pPr>
+            <w:r>
+              <w:rPr>
+                <w:rFonts w:ascii="微软雅黑" w:eastAsia="微软雅黑" w:hAnsi="微软雅黑" w:cs="宋体" w:hint="eastAsia"/>
+                <w:color w:val="454545"/>
+                <w:kern w:val="0"/>
+                <w:szCs w:val="21"/>
+              </w:rPr>
+              <w:t>-XX:GCTimeRatio</w:t>
+            </w:r>
+          </w:p>
+        </w:tc>
+        <w:tc>
+          <w:tcPr>
+            <w:tcW w:w="0" w:type="auto"/>
+            <w:tcBorders>
+              <w:top w:val="outset" w:sz="6" w:space="0" w:color="auto"/>
+              <w:left w:val="outset" w:sz="6" w:space="0" w:color="auto"/>
+              <w:bottom w:val="outset" w:sz="6" w:space="0" w:color="auto"/>
+              <w:right w:val="outset" w:sz="6" w:space="0" w:color="auto"/>
+            </w:tcBorders>
+            <w:shd w:val="clear" w:color="auto" w:fill="FFFFFF"/>
+            <w:vAlign w:val="center"/>
+            <w:hideMark/>
+          </w:tcPr>
+          <w:p>
+            <w:pPr>
+              <w:widowControl/>
+              <w:jc w:val="left"/>
+              <w:rPr>
+                <w:rFonts w:ascii="微软雅黑" w:eastAsia="微软雅黑" w:hAnsi="微软雅黑" w:cs="宋体" w:hint="eastAsia"/>
+                <w:color w:val="454545"/>
+                <w:kern w:val="0"/>
+                <w:sz w:val="24"/>
+                <w:szCs w:val="24"/>
+              </w:rPr>
+            </w:pPr>
+            <w:r>
+              <w:rPr>
+                <w:rFonts w:ascii="微软雅黑" w:eastAsia="微软雅黑" w:hAnsi="微软雅黑" w:cs="宋体" w:hint="eastAsia"/>
+                <w:color w:val="454545"/>
+                <w:kern w:val="0"/>
+                <w:szCs w:val="21"/>
+              </w:rPr>
+              <w:t>GC时间占总时间的比列，默认值为99，即允许1%的GC时间，仅在使用Parallel Scavenge 收集器时有效</w:t>
+            </w:r>
+          </w:p>
+        </w:tc>
+      </w:tr>
+      <w:tr>
+        <w:tc>
+          <w:tcPr>
+            <w:tcW w:w="0" w:type="auto"/>
+            <w:tcBorders>
+              <w:top w:val="outset" w:sz="6" w:space="0" w:color="auto"/>
+              <w:left w:val="outset" w:sz="6" w:space="0" w:color="auto"/>
+              <w:bottom w:val="outset" w:sz="6" w:space="0" w:color="auto"/>
+              <w:right w:val="outset" w:sz="6" w:space="0" w:color="auto"/>
+            </w:tcBorders>
+            <w:shd w:val="clear" w:color="auto" w:fill="FFFFFF"/>
+            <w:vAlign w:val="center"/>
+            <w:hideMark/>
+          </w:tcPr>
+          <w:p>
+            <w:pPr>
+              <w:widowControl/>
+              <w:jc w:val="left"/>
+              <w:rPr>
+                <w:rFonts w:ascii="微软雅黑" w:eastAsia="微软雅黑" w:hAnsi="微软雅黑" w:cs="宋体" w:hint="eastAsia"/>
+                <w:color w:val="454545"/>
+                <w:kern w:val="0"/>
+                <w:sz w:val="24"/>
+                <w:szCs w:val="24"/>
+              </w:rPr>
+            </w:pPr>
+            <w:r>
+              <w:rPr>
+                <w:rFonts w:ascii="微软雅黑" w:eastAsia="微软雅黑" w:hAnsi="微软雅黑" w:cs="宋体" w:hint="eastAsia"/>
+                <w:color w:val="454545"/>
+                <w:kern w:val="0"/>
+                <w:szCs w:val="21"/>
+              </w:rPr>
+              <w:lastRenderedPageBreak/>
+              <w:t>-XX:MaxGCPauseMillis</w:t>
+            </w:r>
+          </w:p>
+        </w:tc>
+        <w:tc>
+          <w:tcPr>
+            <w:tcW w:w="0" w:type="auto"/>
+            <w:tcBorders>
+              <w:top w:val="outset" w:sz="6" w:space="0" w:color="auto"/>
+              <w:left w:val="outset" w:sz="6" w:space="0" w:color="auto"/>
+              <w:bottom w:val="outset" w:sz="6" w:space="0" w:color="auto"/>
+              <w:right w:val="outset" w:sz="6" w:space="0" w:color="auto"/>
+            </w:tcBorders>
+            <w:shd w:val="clear" w:color="auto" w:fill="FFFFFF"/>
+            <w:vAlign w:val="center"/>
+            <w:hideMark/>
+          </w:tcPr>
+          <w:p>
+            <w:pPr>
+              <w:widowControl/>
+              <w:jc w:val="left"/>
+              <w:rPr>
+                <w:rFonts w:ascii="微软雅黑" w:eastAsia="微软雅黑" w:hAnsi="微软雅黑" w:cs="宋体" w:hint="eastAsia"/>
+                <w:color w:val="454545"/>
+                <w:kern w:val="0"/>
+                <w:sz w:val="24"/>
+                <w:szCs w:val="24"/>
+              </w:rPr>
+            </w:pPr>
+            <w:r>
+              <w:rPr>
+                <w:rFonts w:ascii="微软雅黑" w:eastAsia="微软雅黑" w:hAnsi="微软雅黑" w:cs="宋体" w:hint="eastAsia"/>
+                <w:color w:val="454545"/>
+                <w:kern w:val="0"/>
+                <w:szCs w:val="21"/>
+              </w:rPr>
+              <w:t>设置GC的最大停顿时间，在Parallel Scavenge 收集器下有效</w:t>
+            </w:r>
+          </w:p>
+        </w:tc>
+      </w:tr>
+      <w:tr>
+        <w:tc>
+          <w:tcPr>
+            <w:tcW w:w="0" w:type="auto"/>
+            <w:tcBorders>
+              <w:top w:val="outset" w:sz="6" w:space="0" w:color="auto"/>
+              <w:left w:val="outset" w:sz="6" w:space="0" w:color="auto"/>
+              <w:bottom w:val="outset" w:sz="6" w:space="0" w:color="auto"/>
+              <w:right w:val="outset" w:sz="6" w:space="0" w:color="auto"/>
+            </w:tcBorders>
+            <w:shd w:val="clear" w:color="auto" w:fill="FFFFFF"/>
+            <w:vAlign w:val="center"/>
+            <w:hideMark/>
+          </w:tcPr>
+          <w:p>
+            <w:pPr>
+              <w:widowControl/>
+              <w:jc w:val="left"/>
+              <w:rPr>
+                <w:rFonts w:ascii="微软雅黑" w:eastAsia="微软雅黑" w:hAnsi="微软雅黑" w:cs="宋体" w:hint="eastAsia"/>
+                <w:color w:val="454545"/>
+                <w:kern w:val="0"/>
+                <w:sz w:val="24"/>
+                <w:szCs w:val="24"/>
+              </w:rPr>
+            </w:pPr>
+            <w:r>
+              <w:rPr>
+                <w:rFonts w:ascii="微软雅黑" w:eastAsia="微软雅黑" w:hAnsi="微软雅黑" w:cs="宋体" w:hint="eastAsia"/>
+                <w:color w:val="454545"/>
+                <w:kern w:val="0"/>
+                <w:szCs w:val="21"/>
+              </w:rPr>
+              <w:t>-XX:CMSInitiatingOccupancyFraction</w:t>
+            </w:r>
+          </w:p>
+        </w:tc>
+        <w:tc>
+          <w:tcPr>
+            <w:tcW w:w="0" w:type="auto"/>
+            <w:tcBorders>
+              <w:top w:val="outset" w:sz="6" w:space="0" w:color="auto"/>
+              <w:left w:val="outset" w:sz="6" w:space="0" w:color="auto"/>
+              <w:bottom w:val="outset" w:sz="6" w:space="0" w:color="auto"/>
+              <w:right w:val="outset" w:sz="6" w:space="0" w:color="auto"/>
+            </w:tcBorders>
+            <w:shd w:val="clear" w:color="auto" w:fill="FFFFFF"/>
+            <w:vAlign w:val="center"/>
+            <w:hideMark/>
+          </w:tcPr>
+          <w:p>
+            <w:pPr>
+              <w:widowControl/>
+              <w:jc w:val="left"/>
+              <w:rPr>
+                <w:rFonts w:ascii="微软雅黑" w:eastAsia="微软雅黑" w:hAnsi="微软雅黑" w:cs="宋体" w:hint="eastAsia"/>
+                <w:color w:val="454545"/>
+                <w:kern w:val="0"/>
+                <w:sz w:val="24"/>
+                <w:szCs w:val="24"/>
+              </w:rPr>
+            </w:pPr>
+            <w:r>
+              <w:rPr>
+                <w:rFonts w:ascii="微软雅黑" w:eastAsia="微软雅黑" w:hAnsi="微软雅黑" w:cs="宋体" w:hint="eastAsia"/>
+                <w:color w:val="454545"/>
+                <w:kern w:val="0"/>
+                <w:szCs w:val="21"/>
+              </w:rPr>
+              <w:t>设置CMS收集器在老年代空间被使用多少后出发垃圾收集，默认值为68%，仅在CMS收集器时有效，-XX:CMSInitiatingOccupancyFraction=70</w:t>
+            </w:r>
+          </w:p>
+        </w:tc>
+      </w:tr>
+      <w:tr>
+        <w:tc>
+          <w:tcPr>
+            <w:tcW w:w="0" w:type="auto"/>
+            <w:tcBorders>
+              <w:top w:val="outset" w:sz="6" w:space="0" w:color="auto"/>
+              <w:left w:val="outset" w:sz="6" w:space="0" w:color="auto"/>
+              <w:bottom w:val="outset" w:sz="6" w:space="0" w:color="auto"/>
+              <w:right w:val="outset" w:sz="6" w:space="0" w:color="auto"/>
+            </w:tcBorders>
+            <w:shd w:val="clear" w:color="auto" w:fill="FFFFFF"/>
+            <w:vAlign w:val="center"/>
+            <w:hideMark/>
+          </w:tcPr>
+          <w:p>
+            <w:pPr>
+              <w:widowControl/>
+              <w:jc w:val="left"/>
+              <w:rPr>
+                <w:rFonts w:ascii="微软雅黑" w:eastAsia="微软雅黑" w:hAnsi="微软雅黑" w:cs="宋体" w:hint="eastAsia"/>
+                <w:color w:val="454545"/>
+                <w:kern w:val="0"/>
+                <w:sz w:val="24"/>
+                <w:szCs w:val="24"/>
+              </w:rPr>
+            </w:pPr>
+            <w:r>
+              <w:rPr>
+                <w:rFonts w:ascii="微软雅黑" w:eastAsia="微软雅黑" w:hAnsi="微软雅黑" w:cs="宋体" w:hint="eastAsia"/>
+                <w:color w:val="454545"/>
+                <w:kern w:val="0"/>
+                <w:szCs w:val="21"/>
+              </w:rPr>
+              <w:t>-XX:+UseCMSCompactAtFullCollection</w:t>
+            </w:r>
+            <w:r>
+              <w:rPr>
+                <w:rFonts w:ascii="微软雅黑" w:eastAsia="微软雅黑" w:hAnsi="微软雅黑" w:cs="宋体" w:hint="eastAsia"/>
+                <w:color w:val="454545"/>
+                <w:kern w:val="0"/>
+                <w:szCs w:val="21"/>
+              </w:rPr>
+              <w:br/>
+            </w:r>
+          </w:p>
+        </w:tc>
+        <w:tc>
+          <w:tcPr>
+            <w:tcW w:w="0" w:type="auto"/>
+            <w:tcBorders>
+              <w:top w:val="outset" w:sz="6" w:space="0" w:color="auto"/>
+              <w:left w:val="outset" w:sz="6" w:space="0" w:color="auto"/>
+              <w:bottom w:val="outset" w:sz="6" w:space="0" w:color="auto"/>
+              <w:right w:val="outset" w:sz="6" w:space="0" w:color="auto"/>
+            </w:tcBorders>
+            <w:shd w:val="clear" w:color="auto" w:fill="FFFFFF"/>
+            <w:vAlign w:val="center"/>
+            <w:hideMark/>
+          </w:tcPr>
+          <w:p>
+            <w:pPr>
+              <w:widowControl/>
+              <w:jc w:val="left"/>
+              <w:rPr>
+                <w:rFonts w:ascii="微软雅黑" w:eastAsia="微软雅黑" w:hAnsi="微软雅黑" w:cs="宋体" w:hint="eastAsia"/>
+                <w:color w:val="454545"/>
+                <w:kern w:val="0"/>
+                <w:sz w:val="24"/>
+                <w:szCs w:val="24"/>
+              </w:rPr>
+            </w:pPr>
+            <w:r>
+              <w:rPr>
+                <w:rFonts w:ascii="微软雅黑" w:eastAsia="微软雅黑" w:hAnsi="微软雅黑" w:cs="宋体" w:hint="eastAsia"/>
+                <w:color w:val="454545"/>
+                <w:kern w:val="0"/>
+                <w:szCs w:val="21"/>
+              </w:rPr>
+              <w:t>由于CMS收集器会产生碎片，此参数设置在垃圾收集器后是否需要一次内存碎片整理过程，仅在CMS收集器时有效</w:t>
+            </w:r>
+          </w:p>
+        </w:tc>
+      </w:tr>
+      <w:tr>
+        <w:tc>
+          <w:tcPr>
+            <w:tcW w:w="0" w:type="auto"/>
+            <w:tcBorders>
+              <w:top w:val="outset" w:sz="6" w:space="0" w:color="auto"/>
+              <w:left w:val="outset" w:sz="6" w:space="0" w:color="auto"/>
+              <w:bottom w:val="outset" w:sz="6" w:space="0" w:color="auto"/>
+              <w:right w:val="outset" w:sz="6" w:space="0" w:color="auto"/>
+            </w:tcBorders>
+            <w:shd w:val="clear" w:color="auto" w:fill="FFFFFF"/>
+            <w:vAlign w:val="center"/>
+            <w:hideMark/>
+          </w:tcPr>
+          <w:p>
+            <w:pPr>
+              <w:widowControl/>
+              <w:jc w:val="left"/>
+              <w:rPr>
+                <w:rFonts w:ascii="微软雅黑" w:eastAsia="微软雅黑" w:hAnsi="微软雅黑" w:cs="宋体" w:hint="eastAsia"/>
+                <w:color w:val="454545"/>
+                <w:kern w:val="0"/>
+                <w:sz w:val="24"/>
+                <w:szCs w:val="24"/>
+              </w:rPr>
+            </w:pPr>
+            <w:r>
+              <w:rPr>
+                <w:rFonts w:ascii="微软雅黑" w:eastAsia="微软雅黑" w:hAnsi="微软雅黑" w:cs="宋体" w:hint="eastAsia"/>
+                <w:color w:val="454545"/>
+                <w:kern w:val="0"/>
+                <w:szCs w:val="21"/>
+              </w:rPr>
+              <w:t>-XX:+CMSFullGCBeforeCompaction</w:t>
+            </w:r>
+            <w:r>
+              <w:rPr>
+                <w:rFonts w:ascii="微软雅黑" w:eastAsia="微软雅黑" w:hAnsi="微软雅黑" w:cs="宋体" w:hint="eastAsia"/>
+                <w:color w:val="454545"/>
+                <w:kern w:val="0"/>
+                <w:szCs w:val="21"/>
+              </w:rPr>
+              <w:br/>
+            </w:r>
+          </w:p>
+        </w:tc>
+        <w:tc>
+          <w:tcPr>
+            <w:tcW w:w="0" w:type="auto"/>
+            <w:tcBorders>
+              <w:top w:val="outset" w:sz="6" w:space="0" w:color="auto"/>
+              <w:left w:val="outset" w:sz="6" w:space="0" w:color="auto"/>
+              <w:bottom w:val="outset" w:sz="6" w:space="0" w:color="auto"/>
+              <w:right w:val="outset" w:sz="6" w:space="0" w:color="auto"/>
+            </w:tcBorders>
+            <w:shd w:val="clear" w:color="auto" w:fill="FFFFFF"/>
+            <w:vAlign w:val="center"/>
+            <w:hideMark/>
+          </w:tcPr>
+          <w:p>
+            <w:pPr>
+              <w:widowControl/>
+              <w:jc w:val="left"/>
+              <w:rPr>
+                <w:rFonts w:ascii="微软雅黑" w:eastAsia="微软雅黑" w:hAnsi="微软雅黑" w:cs="宋体" w:hint="eastAsia"/>
+                <w:color w:val="454545"/>
+                <w:kern w:val="0"/>
+                <w:sz w:val="24"/>
+                <w:szCs w:val="24"/>
+              </w:rPr>
+            </w:pPr>
+            <w:r>
+              <w:rPr>
+                <w:rFonts w:ascii="微软雅黑" w:eastAsia="微软雅黑" w:hAnsi="微软雅黑" w:cs="宋体" w:hint="eastAsia"/>
+                <w:color w:val="454545"/>
+                <w:kern w:val="0"/>
+                <w:szCs w:val="21"/>
+              </w:rPr>
+              <w:t>设置CMS收集器在进行若干次垃圾收集后再进行一次内存碎片整理过程，通常与UseCMSCompactAtFullCollection参数一起使用</w:t>
+            </w:r>
+          </w:p>
+        </w:tc>
+      </w:tr>
+      <w:tr>
+        <w:tc>
+          <w:tcPr>
+            <w:tcW w:w="0" w:type="auto"/>
+            <w:tcBorders>
+              <w:top w:val="outset" w:sz="6" w:space="0" w:color="auto"/>
+              <w:left w:val="outset" w:sz="6" w:space="0" w:color="auto"/>
+              <w:bottom w:val="outset" w:sz="6" w:space="0" w:color="auto"/>
+              <w:right w:val="outset" w:sz="6" w:space="0" w:color="auto"/>
+            </w:tcBorders>
+            <w:shd w:val="clear" w:color="auto" w:fill="FFFFFF"/>
+            <w:vAlign w:val="center"/>
+            <w:hideMark/>
+          </w:tcPr>
+          <w:p>
+            <w:pPr>
+              <w:widowControl/>
+              <w:jc w:val="left"/>
+              <w:rPr>
+                <w:rFonts w:ascii="微软雅黑" w:eastAsia="微软雅黑" w:hAnsi="微软雅黑" w:cs="宋体" w:hint="eastAsia"/>
+                <w:color w:val="454545"/>
+                <w:kern w:val="0"/>
+                <w:sz w:val="24"/>
+                <w:szCs w:val="24"/>
+              </w:rPr>
+            </w:pPr>
+            <w:r>
+              <w:rPr>
+                <w:rFonts w:ascii="微软雅黑" w:eastAsia="微软雅黑" w:hAnsi="微软雅黑" w:cs="宋体" w:hint="eastAsia"/>
+                <w:color w:val="454545"/>
+                <w:kern w:val="0"/>
+                <w:szCs w:val="21"/>
+              </w:rPr>
+              <w:t>-XX:+UseFastAccessorMethods</w:t>
+            </w:r>
+            <w:r>
+              <w:rPr>
+                <w:rFonts w:ascii="微软雅黑" w:eastAsia="微软雅黑" w:hAnsi="微软雅黑" w:cs="宋体" w:hint="eastAsia"/>
+                <w:color w:val="454545"/>
+                <w:kern w:val="0"/>
+                <w:szCs w:val="21"/>
+              </w:rPr>
+              <w:br/>
+            </w:r>
+          </w:p>
+        </w:tc>
+        <w:tc>
+          <w:tcPr>
+            <w:tcW w:w="0" w:type="auto"/>
+            <w:tcBorders>
+              <w:top w:val="outset" w:sz="6" w:space="0" w:color="auto"/>
+              <w:left w:val="outset" w:sz="6" w:space="0" w:color="auto"/>
+              <w:bottom w:val="outset" w:sz="6" w:space="0" w:color="auto"/>
+              <w:right w:val="outset" w:sz="6" w:space="0" w:color="auto"/>
+            </w:tcBorders>
+            <w:shd w:val="clear" w:color="auto" w:fill="FFFFFF"/>
+            <w:vAlign w:val="center"/>
+            <w:hideMark/>
+          </w:tcPr>
+          <w:p>
+            <w:pPr>
+              <w:widowControl/>
+              <w:jc w:val="left"/>
+              <w:rPr>
+                <w:rFonts w:ascii="微软雅黑" w:eastAsia="微软雅黑" w:hAnsi="微软雅黑" w:cs="宋体" w:hint="eastAsia"/>
+                <w:color w:val="454545"/>
+                <w:kern w:val="0"/>
+                <w:sz w:val="24"/>
+                <w:szCs w:val="24"/>
+              </w:rPr>
+            </w:pPr>
+            <w:r>
+              <w:rPr>
+                <w:rFonts w:ascii="微软雅黑" w:eastAsia="微软雅黑" w:hAnsi="微软雅黑" w:cs="宋体" w:hint="eastAsia"/>
+                <w:color w:val="454545"/>
+                <w:kern w:val="0"/>
+                <w:szCs w:val="21"/>
+              </w:rPr>
+              <w:t>原始类型优化</w:t>
+            </w:r>
+          </w:p>
+        </w:tc>
+      </w:tr>
+      <w:tr>
+        <w:tc>
+          <w:tcPr>
+            <w:tcW w:w="0" w:type="auto"/>
+            <w:tcBorders>
+              <w:top w:val="outset" w:sz="6" w:space="0" w:color="auto"/>
+              <w:left w:val="outset" w:sz="6" w:space="0" w:color="auto"/>
+              <w:bottom w:val="outset" w:sz="6" w:space="0" w:color="auto"/>
+              <w:right w:val="outset" w:sz="6" w:space="0" w:color="auto"/>
+            </w:tcBorders>
+            <w:shd w:val="clear" w:color="auto" w:fill="FFFFFF"/>
+            <w:vAlign w:val="center"/>
+            <w:hideMark/>
+          </w:tcPr>
+          <w:p>
+            <w:pPr>
+              <w:widowControl/>
+              <w:jc w:val="left"/>
+              <w:rPr>
+                <w:rFonts w:ascii="微软雅黑" w:eastAsia="微软雅黑" w:hAnsi="微软雅黑" w:cs="宋体" w:hint="eastAsia"/>
+                <w:color w:val="454545"/>
+                <w:kern w:val="0"/>
+                <w:sz w:val="24"/>
+                <w:szCs w:val="24"/>
+              </w:rPr>
+            </w:pPr>
+            <w:r>
+              <w:rPr>
+                <w:rFonts w:ascii="微软雅黑" w:eastAsia="微软雅黑" w:hAnsi="微软雅黑" w:cs="宋体" w:hint="eastAsia"/>
+                <w:color w:val="454545"/>
+                <w:kern w:val="0"/>
+                <w:szCs w:val="21"/>
+              </w:rPr>
+              <w:t>-XX:+DisableExplicitGC</w:t>
+            </w:r>
+            <w:r>
+              <w:rPr>
+                <w:rFonts w:ascii="微软雅黑" w:eastAsia="微软雅黑" w:hAnsi="微软雅黑" w:cs="宋体" w:hint="eastAsia"/>
+                <w:color w:val="454545"/>
+                <w:kern w:val="0"/>
+                <w:szCs w:val="21"/>
+              </w:rPr>
+              <w:br/>
+            </w:r>
+          </w:p>
+        </w:tc>
+        <w:tc>
+          <w:tcPr>
+            <w:tcW w:w="0" w:type="auto"/>
+            <w:tcBorders>
+              <w:top w:val="outset" w:sz="6" w:space="0" w:color="auto"/>
+              <w:left w:val="outset" w:sz="6" w:space="0" w:color="auto"/>
+              <w:bottom w:val="outset" w:sz="6" w:space="0" w:color="auto"/>
+              <w:right w:val="outset" w:sz="6" w:space="0" w:color="auto"/>
+            </w:tcBorders>
+            <w:shd w:val="clear" w:color="auto" w:fill="FFFFFF"/>
+            <w:vAlign w:val="center"/>
+            <w:hideMark/>
+          </w:tcPr>
+          <w:p>
+            <w:pPr>
+              <w:widowControl/>
+              <w:jc w:val="left"/>
+              <w:rPr>
+                <w:rFonts w:ascii="微软雅黑" w:eastAsia="微软雅黑" w:hAnsi="微软雅黑" w:cs="宋体" w:hint="eastAsia"/>
+                <w:color w:val="454545"/>
+                <w:kern w:val="0"/>
+                <w:sz w:val="24"/>
+                <w:szCs w:val="24"/>
+              </w:rPr>
+            </w:pPr>
+            <w:r>
+              <w:rPr>
+                <w:rFonts w:ascii="微软雅黑" w:eastAsia="微软雅黑" w:hAnsi="微软雅黑" w:cs="宋体" w:hint="eastAsia"/>
+                <w:color w:val="454545"/>
+                <w:kern w:val="0"/>
+                <w:szCs w:val="21"/>
+              </w:rPr>
+              <w:t>是否关闭手动System.gc</w:t>
+            </w:r>
+          </w:p>
+        </w:tc>
+      </w:tr>
+      <w:tr>
+        <w:tc>
+          <w:tcPr>
+            <w:tcW w:w="0" w:type="auto"/>
+            <w:tcBorders>
+              <w:top w:val="outset" w:sz="6" w:space="0" w:color="auto"/>
+              <w:left w:val="outset" w:sz="6" w:space="0" w:color="auto"/>
+              <w:bottom w:val="outset" w:sz="6" w:space="0" w:color="auto"/>
+              <w:right w:val="outset" w:sz="6" w:space="0" w:color="auto"/>
+            </w:tcBorders>
+            <w:shd w:val="clear" w:color="auto" w:fill="FFFFFF"/>
+            <w:vAlign w:val="center"/>
+            <w:hideMark/>
+          </w:tcPr>
+          <w:p>
+            <w:pPr>
+              <w:widowControl/>
+              <w:jc w:val="left"/>
+              <w:rPr>
+                <w:rFonts w:ascii="微软雅黑" w:eastAsia="微软雅黑" w:hAnsi="微软雅黑" w:cs="宋体" w:hint="eastAsia"/>
+                <w:color w:val="454545"/>
+                <w:kern w:val="0"/>
+                <w:sz w:val="24"/>
+                <w:szCs w:val="24"/>
+              </w:rPr>
+            </w:pPr>
+            <w:r>
+              <w:rPr>
+                <w:rFonts w:ascii="微软雅黑" w:eastAsia="微软雅黑" w:hAnsi="微软雅黑" w:cs="宋体" w:hint="eastAsia"/>
+                <w:color w:val="454545"/>
+                <w:kern w:val="0"/>
+                <w:szCs w:val="21"/>
+              </w:rPr>
+              <w:t>-XX:+CMSParallelRemarkEnabled</w:t>
+            </w:r>
+            <w:r>
+              <w:rPr>
+                <w:rFonts w:ascii="微软雅黑" w:eastAsia="微软雅黑" w:hAnsi="微软雅黑" w:cs="宋体" w:hint="eastAsia"/>
+                <w:color w:val="454545"/>
+                <w:kern w:val="0"/>
+                <w:szCs w:val="21"/>
+              </w:rPr>
+              <w:br/>
+            </w:r>
+          </w:p>
+        </w:tc>
+        <w:tc>
+          <w:tcPr>
+            <w:tcW w:w="0" w:type="auto"/>
+            <w:tcBorders>
+              <w:top w:val="outset" w:sz="6" w:space="0" w:color="auto"/>
+              <w:left w:val="outset" w:sz="6" w:space="0" w:color="auto"/>
+              <w:bottom w:val="outset" w:sz="6" w:space="0" w:color="auto"/>
+              <w:right w:val="outset" w:sz="6" w:space="0" w:color="auto"/>
+            </w:tcBorders>
+            <w:shd w:val="clear" w:color="auto" w:fill="FFFFFF"/>
+            <w:vAlign w:val="center"/>
+            <w:hideMark/>
+          </w:tcPr>
+          <w:p>
+            <w:pPr>
+              <w:widowControl/>
+              <w:jc w:val="left"/>
+              <w:rPr>
+                <w:rFonts w:ascii="微软雅黑" w:eastAsia="微软雅黑" w:hAnsi="微软雅黑" w:cs="宋体" w:hint="eastAsia"/>
+                <w:color w:val="454545"/>
+                <w:kern w:val="0"/>
+                <w:sz w:val="24"/>
+                <w:szCs w:val="24"/>
+              </w:rPr>
+            </w:pPr>
+            <w:r>
+              <w:rPr>
+                <w:rFonts w:ascii="微软雅黑" w:eastAsia="微软雅黑" w:hAnsi="微软雅黑" w:cs="宋体" w:hint="eastAsia"/>
+                <w:color w:val="454545"/>
+                <w:kern w:val="0"/>
+                <w:szCs w:val="21"/>
+              </w:rPr>
+              <w:t>降低标记停顿</w:t>
+            </w:r>
+          </w:p>
+        </w:tc>
+      </w:tr>
+      <w:tr>
+        <w:tc>
+          <w:tcPr>
+            <w:tcW w:w="0" w:type="auto"/>
+            <w:tcBorders>
+              <w:top w:val="outset" w:sz="6" w:space="0" w:color="auto"/>
+              <w:left w:val="outset" w:sz="6" w:space="0" w:color="auto"/>
+              <w:bottom w:val="outset" w:sz="6" w:space="0" w:color="auto"/>
+              <w:right w:val="outset" w:sz="6" w:space="0" w:color="auto"/>
+            </w:tcBorders>
+            <w:shd w:val="clear" w:color="auto" w:fill="FFFFFF"/>
+            <w:vAlign w:val="center"/>
+            <w:hideMark/>
+          </w:tcPr>
+          <w:p>
+            <w:pPr>
+              <w:widowControl/>
+              <w:jc w:val="left"/>
+              <w:rPr>
+                <w:rFonts w:ascii="微软雅黑" w:eastAsia="微软雅黑" w:hAnsi="微软雅黑" w:cs="宋体" w:hint="eastAsia"/>
+                <w:color w:val="454545"/>
+                <w:kern w:val="0"/>
+                <w:sz w:val="24"/>
+                <w:szCs w:val="24"/>
+              </w:rPr>
+            </w:pPr>
+            <w:r>
+              <w:rPr>
+                <w:rFonts w:ascii="微软雅黑" w:eastAsia="微软雅黑" w:hAnsi="微软雅黑" w:cs="宋体" w:hint="eastAsia"/>
+                <w:color w:val="454545"/>
+                <w:kern w:val="0"/>
+                <w:szCs w:val="21"/>
+              </w:rPr>
+              <w:t>-XX:LargePageSizeInBytes</w:t>
+            </w:r>
+            <w:r>
+              <w:rPr>
+                <w:rFonts w:ascii="微软雅黑" w:eastAsia="微软雅黑" w:hAnsi="微软雅黑" w:cs="宋体" w:hint="eastAsia"/>
+                <w:color w:val="454545"/>
+                <w:kern w:val="0"/>
+                <w:szCs w:val="21"/>
+              </w:rPr>
+              <w:br/>
+            </w:r>
+          </w:p>
+        </w:tc>
+        <w:tc>
+          <w:tcPr>
+            <w:tcW w:w="0" w:type="auto"/>
+            <w:tcBorders>
+              <w:top w:val="outset" w:sz="6" w:space="0" w:color="auto"/>
+              <w:left w:val="outset" w:sz="6" w:space="0" w:color="auto"/>
+              <w:bottom w:val="outset" w:sz="6" w:space="0" w:color="auto"/>
+              <w:right w:val="outset" w:sz="6" w:space="0" w:color="auto"/>
+            </w:tcBorders>
+            <w:shd w:val="clear" w:color="auto" w:fill="FFFFFF"/>
+            <w:vAlign w:val="center"/>
+            <w:hideMark/>
+          </w:tcPr>
+          <w:p>
+            <w:pPr>
+              <w:widowControl/>
+              <w:jc w:val="left"/>
+              <w:rPr>
+                <w:rFonts w:ascii="微软雅黑" w:eastAsia="微软雅黑" w:hAnsi="微软雅黑" w:cs="宋体" w:hint="eastAsia"/>
+                <w:color w:val="454545"/>
+                <w:kern w:val="0"/>
+                <w:sz w:val="24"/>
+                <w:szCs w:val="24"/>
+              </w:rPr>
+            </w:pPr>
+            <w:r>
+              <w:rPr>
+                <w:rFonts w:ascii="微软雅黑" w:eastAsia="微软雅黑" w:hAnsi="微软雅黑" w:cs="宋体" w:hint="eastAsia"/>
+                <w:color w:val="454545"/>
+                <w:kern w:val="0"/>
+                <w:szCs w:val="21"/>
+              </w:rPr>
+              <w:t>内存页的大小不可设置过大，会影响Perm的大小，-XX:LargePageSizeInBytes=128m</w:t>
+            </w:r>
+          </w:p>
+        </w:tc>
+      </w:tr>
+    </w:tbl>
+    <w:p>
+      <w:r>
+        <w:rPr>
+          <w:rFonts w:ascii="微软雅黑" w:eastAsia="微软雅黑" w:hAnsi="微软雅黑" w:cs="宋体" w:hint="eastAsia"/>
+          <w:color w:val="454545"/>
+          <w:kern w:val="0"/>
+          <w:szCs w:val="21"/>
+          <w:shd w:val="clear" w:color="auto" w:fill="FFFFFF"/>
+        </w:rPr>
+        <w:br/>
       </w:r>
     </w:p>
     <w:sectPr>
